--- a/Trabajos escritos/Soberanía/2_Identidad nacional.docx
+++ b/Trabajos escritos/Soberanía/2_Identidad nacional.docx
@@ -17,8 +17,6 @@
       <w:r>
         <w:t>Asignación no. 1</w:t>
       </w:r>
-      <w:bookmarkStart w:id="0" w:name="_GoBack"/>
-      <w:bookmarkEnd w:id="0"/>
       <w:r>
         <w:t>:</w:t>
       </w:r>
@@ -105,22 +103,13 @@
         <w:t>: l</w:t>
       </w:r>
       <w:r>
-        <w:t>a religión es una parte importante de las culturas y de los países, los cuales pueden ser laicos o tener religión oficial, pero son herederos</w:t>
-      </w:r>
-      <w:r>
-        <w:t>,</w:t>
-      </w:r>
-      <w:r>
-        <w:t xml:space="preserve"> quieran o no</w:t>
-      </w:r>
-      <w:r>
-        <w:t>,</w:t>
-      </w:r>
-      <w:r>
-        <w:t xml:space="preserve"> de una tradición cultural vinculada a lo religioso</w:t>
+        <w:t>a religión es una parte importante de las culturas y de los países, los cuales pueden ser laicos o tener religión oficial, pero son herederos, quieran o no, de una tradición cultural vinculada a lo religioso</w:t>
       </w:r>
       <w:r>
         <w:t>.</w:t>
+      </w:r>
+      <w:r>
+        <w:t xml:space="preserve"> En nuestro país, los españoles trajeron originalmente el cristianismo, pero hoy cada quien tiene su propia religión.</w:t>
       </w:r>
     </w:p>
     <w:p>
@@ -138,19 +127,7 @@
         <w:t>: s</w:t>
       </w:r>
       <w:r>
-        <w:t>i bien las naciones del siglo XXI presentan márgenes de migración importantes y diversos</w:t>
-      </w:r>
-      <w:r>
-        <w:t>,</w:t>
-      </w:r>
-      <w:r>
-        <w:t xml:space="preserve"> la idea de nación </w:t>
-      </w:r>
-      <w:r>
-        <w:t>se originó</w:t>
-      </w:r>
-      <w:r>
-        <w:t xml:space="preserve"> muy estrechamente vinculada con la de raza, es decir, con la sangre compartida, con las semejanzas en el color de piel y en los rasgos.</w:t>
+        <w:t>i bien las naciones del siglo XXI presentan márgenes de migración importantes y diversos, la idea de nación se originó muy estrechamente vinculada con la de raza, es decir, con la sangre compartida, con las semejanzas en el color de piel y en los rasgos.</w:t>
       </w:r>
     </w:p>
     <w:p>
@@ -286,13 +263,7 @@
         <w:t>el modo de hacer las cosas propio de una comunidad humana, por lo general determinado por sus características singulares de tiempo, espacio y tradición.</w:t>
       </w:r>
       <w:r>
-        <w:t xml:space="preserve"> Es l</w:t>
-      </w:r>
-      <w:r>
-        <w:t>a manera de ver la vida de una comunidad humana</w:t>
-      </w:r>
-      <w:r>
-        <w:t>.</w:t>
+        <w:t xml:space="preserve"> Es la manera de ver la vida de una comunidad humana.</w:t>
       </w:r>
     </w:p>
     <w:p>
@@ -362,10 +333,7 @@
         <w:t>rmamento defensivo que se embraza y que se utiliza para protegerse de algún tipo de ataque</w:t>
       </w:r>
       <w:r>
-        <w:t>. En heráldica, e</w:t>
-      </w:r>
-      <w:r>
-        <w:t xml:space="preserve">s el lugar o el objeto en que se materializa la representación de los blasones de una familia, un </w:t>
+        <w:t xml:space="preserve">. En heráldica, es el lugar o el objeto en que se materializa la representación de los blasones de una familia, un </w:t>
       </w:r>
       <w:r>
         <w:rPr>
@@ -376,16 +344,7 @@
         <w:t>Estado</w:t>
       </w:r>
       <w:r>
-        <w:t>,</w:t>
-      </w:r>
-      <w:r>
-        <w:t xml:space="preserve"> </w:t>
-      </w:r>
-      <w:r>
-        <w:t>una co</w:t>
-      </w:r>
-      <w:r>
-        <w:t>munidad, etc.</w:t>
+        <w:t>, una comunidad, etc.</w:t>
       </w:r>
     </w:p>
     <w:p>
@@ -411,10 +370,7 @@
         <w:t>conjunto de creencias, comportamientos y valores culturales</w:t>
       </w:r>
       <w:r>
-        <w:t>, éticos y sociales, a través de los cuales un colectivo humano comparte una visión del mundo y de la existencia</w:t>
-      </w:r>
-      <w:r>
-        <w:t>.</w:t>
+        <w:t>, éticos y sociales, a través de los cuales un colectivo humano comparte una visión del mundo y de la existencia.</w:t>
       </w:r>
     </w:p>
     <w:p>
@@ -453,10 +409,7 @@
         <w:t>Valores:</w:t>
       </w:r>
       <w:r>
-        <w:t xml:space="preserve"> </w:t>
-      </w:r>
-      <w:r>
-        <w:t>son aquellos principios, virtudes o cualidades que caracterizan a una persona, una acción o un objeto que se consideran típicamente positivos o de gran importancia por un grupo social.</w:t>
+        <w:t xml:space="preserve"> son aquellos principios, virtudes o cualidades que caracterizan a una persona, una acción o un objeto que se consideran típicamente positivos o de gran importancia por un grupo social.</w:t>
       </w:r>
     </w:p>
     <w:p>
@@ -489,6 +442,35 @@
           <w:numId w:val="8"/>
         </w:numPr>
       </w:pPr>
+      <w:r>
+        <w:t xml:space="preserve">Estos son los valores necesarios para una sociedad en la que todos podamos convivir, en donde todos, sin importar su procedencia, religión, raza, etc., estén en un lugar sano para sí mismos y para las personas que los rodean. Dichos valores, pueden verse reflejados en los siguientes: </w:t>
+      </w:r>
+      <w:r>
+        <w:t>La justicia,</w:t>
+      </w:r>
+      <w:r>
+        <w:t xml:space="preserve"> </w:t>
+      </w:r>
+      <w:r>
+        <w:t>la honestidad,</w:t>
+      </w:r>
+      <w:r>
+        <w:t xml:space="preserve"> </w:t>
+      </w:r>
+      <w:r>
+        <w:t>el respeto,</w:t>
+      </w:r>
+      <w:r>
+        <w:t xml:space="preserve"> </w:t>
+      </w:r>
+      <w:r>
+        <w:t>la tolerancia, la libertad, la moral y la responsabilidad.</w:t>
+      </w:r>
+      <w:r>
+        <w:t xml:space="preserve"> Para los cuales, el gobierno debe dar el ejemplo, cumpliéndolos y fomentándolos para lograr extenderlos a toda la población.</w:t>
+      </w:r>
+      <w:bookmarkStart w:id="0" w:name="_GoBack"/>
+      <w:bookmarkEnd w:id="0"/>
     </w:p>
     <w:sectPr>
       <w:pgSz w:w="12240" w:h="15840"/>
